--- a/JOINS/Questions_Basics.docx
+++ b/JOINS/Questions_Basics.docx
@@ -8,7 +8,6 @@
           <w:rFonts w:cstheme="minorHAnsi"/>
         </w:rPr>
       </w:pPr>
-      <w:bookmarkStart w:id="0" w:name="_GoBack"/>
     </w:p>
     <w:p>
       <w:pPr>
@@ -27,16 +26,7 @@
           <w:bCs/>
           <w:color w:val="2B323D"/>
         </w:rPr>
-        <w:t>Input Format</w:t>
-      </w:r>
-      <w:r>
-        <w:rPr>
-          <w:rFonts w:cstheme="minorHAnsi"/>
-          <w:b/>
-          <w:bCs/>
-          <w:color w:val="2B323D"/>
-        </w:rPr>
-        <w:t xml:space="preserve"> for Q1 to Q3</w:t>
+        <w:t>Input Format for Q1 to Q3</w:t>
       </w:r>
     </w:p>
     <w:p>
@@ -123,7 +113,7 @@
                     </pic:cNvPicPr>
                   </pic:nvPicPr>
                   <pic:blipFill>
-                    <a:blip r:embed="rId4">
+                    <a:blip r:embed="rId5">
                       <a:extLst>
                         <a:ext uri="{28A0092B-C50C-407E-A947-70E740481C1C}">
                           <a14:useLocalDpi xmlns:a14="http://schemas.microsoft.com/office/drawing/2010/main" val="0"/>
@@ -178,7 +168,7 @@
                     </pic:cNvPicPr>
                   </pic:nvPicPr>
                   <pic:blipFill>
-                    <a:blip r:embed="rId5">
+                    <a:blip r:embed="rId6">
                       <a:extLst>
                         <a:ext uri="{28A0092B-C50C-407E-A947-70E740481C1C}">
                           <a14:useLocalDpi xmlns:a14="http://schemas.microsoft.com/office/drawing/2010/main" val="0"/>
@@ -505,7 +495,7 @@
                     </pic:cNvPicPr>
                   </pic:nvPicPr>
                   <pic:blipFill>
-                    <a:blip r:embed="rId6">
+                    <a:blip r:embed="rId7">
                       <a:extLst>
                         <a:ext uri="{28A0092B-C50C-407E-A947-70E740481C1C}">
                           <a14:useLocalDpi xmlns:a14="http://schemas.microsoft.com/office/drawing/2010/main" val="0"/>
@@ -599,7 +589,7 @@
                     </pic:cNvPicPr>
                   </pic:nvPicPr>
                   <pic:blipFill>
-                    <a:blip r:embed="rId7">
+                    <a:blip r:embed="rId8">
                       <a:extLst>
                         <a:ext uri="{28A0092B-C50C-407E-A947-70E740481C1C}">
                           <a14:useLocalDpi xmlns:a14="http://schemas.microsoft.com/office/drawing/2010/main" val="0"/>
@@ -762,6 +752,7 @@
       <w:pPr>
         <w:rPr>
           <w:rFonts w:cstheme="minorHAnsi"/>
+          <w:color w:val="2B323D"/>
         </w:rPr>
       </w:pPr>
       <w:r>
@@ -771,7 +762,791 @@
         </w:rPr>
         <w:t>Write a query to help Eve.</w:t>
       </w:r>
+    </w:p>
+    <w:p>
+      <w:pPr>
+        <w:rPr>
+          <w:rFonts w:cstheme="minorHAnsi"/>
+          <w:color w:val="2B323D"/>
+        </w:rPr>
+      </w:pPr>
+    </w:p>
+    <w:p>
+      <w:pPr>
+        <w:rPr>
+          <w:rFonts w:cstheme="minorHAnsi"/>
+          <w:color w:val="2B323D"/>
+        </w:rPr>
+      </w:pPr>
+      <w:r>
+        <w:rPr>
+          <w:rFonts w:cstheme="minorHAnsi"/>
+          <w:color w:val="2B323D"/>
+        </w:rPr>
+        <w:t>5.</w:t>
+      </w:r>
+    </w:p>
+    <w:p>
+      <w:pPr>
+        <w:rPr>
+          <w:rFonts w:cstheme="minorHAnsi"/>
+          <w:color w:val="2B323D"/>
+        </w:rPr>
+      </w:pPr>
+    </w:p>
+    <w:p>
+      <w:pPr>
+        <w:autoSpaceDE w:val="0"/>
+        <w:autoSpaceDN w:val="0"/>
+        <w:adjustRightInd w:val="0"/>
+        <w:rPr>
+          <w:rFonts w:cstheme="minorHAnsi"/>
+          <w:color w:val="2B323D"/>
+        </w:rPr>
+      </w:pPr>
+      <w:r>
+        <w:rPr>
+          <w:rFonts w:cstheme="minorHAnsi"/>
+          <w:color w:val="2B323D"/>
+        </w:rPr>
+        <w:t xml:space="preserve">Julia just finished conducting a coding contest, and she needs your help assembling the leaderboard! Write a query to print the respective </w:t>
+      </w:r>
+      <w:proofErr w:type="spellStart"/>
+      <w:r>
+        <w:rPr>
+          <w:rFonts w:cstheme="minorHAnsi"/>
+          <w:i/>
+          <w:iCs/>
+          <w:color w:val="2B323D"/>
+        </w:rPr>
+        <w:t>hacker_id</w:t>
+      </w:r>
+      <w:proofErr w:type="spellEnd"/>
+      <w:r>
+        <w:rPr>
+          <w:rFonts w:cstheme="minorHAnsi"/>
+          <w:color w:val="2B323D"/>
+        </w:rPr>
+        <w:t xml:space="preserve"> and </w:t>
+      </w:r>
+      <w:r>
+        <w:rPr>
+          <w:rFonts w:cstheme="minorHAnsi"/>
+          <w:i/>
+          <w:iCs/>
+          <w:color w:val="2B323D"/>
+        </w:rPr>
+        <w:t>name</w:t>
+      </w:r>
+      <w:r>
+        <w:rPr>
+          <w:rFonts w:cstheme="minorHAnsi"/>
+          <w:color w:val="2B323D"/>
+        </w:rPr>
+        <w:t xml:space="preserve"> of hackers who achieved full scores for </w:t>
+      </w:r>
+      <w:r>
+        <w:rPr>
+          <w:rFonts w:cstheme="minorHAnsi"/>
+          <w:i/>
+          <w:iCs/>
+          <w:color w:val="2B323D"/>
+        </w:rPr>
+        <w:t>more than one</w:t>
+      </w:r>
+      <w:r>
+        <w:rPr>
+          <w:rFonts w:cstheme="minorHAnsi"/>
+          <w:color w:val="2B323D"/>
+        </w:rPr>
+        <w:t xml:space="preserve"> challenge. Order your output in descending order by the total number of challenges in which the hacker earned a full score. If more than one hacker received full scores in same number of challenges, then sort them by ascending </w:t>
+      </w:r>
+      <w:proofErr w:type="spellStart"/>
+      <w:r>
+        <w:rPr>
+          <w:rFonts w:cstheme="minorHAnsi"/>
+          <w:i/>
+          <w:iCs/>
+          <w:color w:val="2B323D"/>
+        </w:rPr>
+        <w:t>hacker_id</w:t>
+      </w:r>
+      <w:proofErr w:type="spellEnd"/>
+      <w:r>
+        <w:rPr>
+          <w:rFonts w:cstheme="minorHAnsi"/>
+          <w:color w:val="2B323D"/>
+        </w:rPr>
+        <w:t>.</w:t>
+      </w:r>
+    </w:p>
+    <w:p>
+      <w:pPr>
+        <w:autoSpaceDE w:val="0"/>
+        <w:autoSpaceDN w:val="0"/>
+        <w:adjustRightInd w:val="0"/>
+        <w:rPr>
+          <w:rFonts w:cstheme="minorHAnsi"/>
+          <w:color w:val="2B323D"/>
+        </w:rPr>
+      </w:pPr>
+      <w:bookmarkStart w:id="0" w:name="_GoBack"/>
       <w:bookmarkEnd w:id="0"/>
+      <w:r>
+        <w:rPr>
+          <w:rFonts w:cstheme="minorHAnsi"/>
+          <w:b/>
+          <w:bCs/>
+          <w:color w:val="2B323D"/>
+        </w:rPr>
+        <w:t>Input Format</w:t>
+      </w:r>
+    </w:p>
+    <w:p>
+      <w:pPr>
+        <w:autoSpaceDE w:val="0"/>
+        <w:autoSpaceDN w:val="0"/>
+        <w:adjustRightInd w:val="0"/>
+        <w:rPr>
+          <w:rFonts w:cstheme="minorHAnsi"/>
+          <w:color w:val="2B323D"/>
+        </w:rPr>
+      </w:pPr>
+      <w:r>
+        <w:rPr>
+          <w:rFonts w:cstheme="minorHAnsi"/>
+          <w:color w:val="2B323D"/>
+        </w:rPr>
+        <w:t>The following tables contain contest data:</w:t>
+      </w:r>
+    </w:p>
+    <w:p>
+      <w:pPr>
+        <w:numPr>
+          <w:ilvl w:val="0"/>
+          <w:numId w:val="1"/>
+        </w:numPr>
+        <w:tabs>
+          <w:tab w:val="left" w:pos="220"/>
+          <w:tab w:val="left" w:pos="720"/>
+        </w:tabs>
+        <w:autoSpaceDE w:val="0"/>
+        <w:autoSpaceDN w:val="0"/>
+        <w:adjustRightInd w:val="0"/>
+        <w:ind w:hanging="720"/>
+        <w:rPr>
+          <w:rFonts w:cstheme="minorHAnsi"/>
+          <w:color w:val="2B323D"/>
+        </w:rPr>
+      </w:pPr>
+      <w:r>
+        <w:rPr>
+          <w:rFonts w:cstheme="minorHAnsi"/>
+          <w:i/>
+          <w:iCs/>
+          <w:color w:val="2B323D"/>
+        </w:rPr>
+        <w:t>Hackers:</w:t>
+      </w:r>
+      <w:r>
+        <w:rPr>
+          <w:rFonts w:cstheme="minorHAnsi"/>
+          <w:color w:val="2B323D"/>
+        </w:rPr>
+        <w:t xml:space="preserve"> The </w:t>
+      </w:r>
+      <w:proofErr w:type="spellStart"/>
+      <w:r>
+        <w:rPr>
+          <w:rFonts w:cstheme="minorHAnsi"/>
+          <w:i/>
+          <w:iCs/>
+          <w:color w:val="2B323D"/>
+        </w:rPr>
+        <w:t>hacker_id</w:t>
+      </w:r>
+      <w:proofErr w:type="spellEnd"/>
+      <w:r>
+        <w:rPr>
+          <w:rFonts w:cstheme="minorHAnsi"/>
+          <w:color w:val="2B323D"/>
+        </w:rPr>
+        <w:t xml:space="preserve"> is the id of the hacker, and </w:t>
+      </w:r>
+      <w:r>
+        <w:rPr>
+          <w:rFonts w:cstheme="minorHAnsi"/>
+          <w:i/>
+          <w:iCs/>
+          <w:color w:val="2B323D"/>
+        </w:rPr>
+        <w:t>name</w:t>
+      </w:r>
+      <w:r>
+        <w:rPr>
+          <w:rFonts w:cstheme="minorHAnsi"/>
+          <w:color w:val="2B323D"/>
+        </w:rPr>
+        <w:t xml:space="preserve"> is the name of the hacker. </w:t>
+      </w:r>
+      <w:r>
+        <w:rPr>
+          <w:rFonts w:cstheme="minorHAnsi"/>
+          <w:noProof/>
+          <w:color w:val="2B323D"/>
+        </w:rPr>
+        <w:drawing>
+          <wp:inline distT="0" distB="0" distL="0" distR="0">
+            <wp:extent cx="1073785" cy="744220"/>
+            <wp:effectExtent l="0" t="0" r="5715" b="5080"/>
+            <wp:docPr id="5" name="Picture 5"/>
+            <wp:cNvGraphicFramePr>
+              <a:graphicFrameLocks xmlns:a="http://schemas.openxmlformats.org/drawingml/2006/main" noChangeAspect="1"/>
+            </wp:cNvGraphicFramePr>
+            <a:graphic xmlns:a="http://schemas.openxmlformats.org/drawingml/2006/main">
+              <a:graphicData uri="http://schemas.openxmlformats.org/drawingml/2006/picture">
+                <pic:pic xmlns:pic="http://schemas.openxmlformats.org/drawingml/2006/picture">
+                  <pic:nvPicPr>
+                    <pic:cNvPr id="0" name="Picture 1"/>
+                    <pic:cNvPicPr>
+                      <a:picLocks noChangeAspect="1" noChangeArrowheads="1"/>
+                    </pic:cNvPicPr>
+                  </pic:nvPicPr>
+                  <pic:blipFill>
+                    <a:blip r:embed="rId9">
+                      <a:extLst>
+                        <a:ext uri="{28A0092B-C50C-407E-A947-70E740481C1C}">
+                          <a14:useLocalDpi xmlns:a14="http://schemas.microsoft.com/office/drawing/2010/main" val="0"/>
+                        </a:ext>
+                      </a:extLst>
+                    </a:blip>
+                    <a:srcRect/>
+                    <a:stretch>
+                      <a:fillRect/>
+                    </a:stretch>
+                  </pic:blipFill>
+                  <pic:spPr bwMode="auto">
+                    <a:xfrm>
+                      <a:off x="0" y="0"/>
+                      <a:ext cx="1073785" cy="744220"/>
+                    </a:xfrm>
+                    <a:prstGeom prst="rect">
+                      <a:avLst/>
+                    </a:prstGeom>
+                    <a:noFill/>
+                    <a:ln>
+                      <a:noFill/>
+                    </a:ln>
+                  </pic:spPr>
+                </pic:pic>
+              </a:graphicData>
+            </a:graphic>
+          </wp:inline>
+        </w:drawing>
+      </w:r>
+    </w:p>
+    <w:p>
+      <w:pPr>
+        <w:tabs>
+          <w:tab w:val="left" w:pos="220"/>
+          <w:tab w:val="left" w:pos="720"/>
+        </w:tabs>
+        <w:autoSpaceDE w:val="0"/>
+        <w:autoSpaceDN w:val="0"/>
+        <w:adjustRightInd w:val="0"/>
+        <w:ind w:left="720"/>
+        <w:rPr>
+          <w:rFonts w:cstheme="minorHAnsi"/>
+          <w:color w:val="2B323D"/>
+        </w:rPr>
+      </w:pPr>
+    </w:p>
+    <w:p>
+      <w:pPr>
+        <w:numPr>
+          <w:ilvl w:val="0"/>
+          <w:numId w:val="1"/>
+        </w:numPr>
+        <w:tabs>
+          <w:tab w:val="left" w:pos="220"/>
+          <w:tab w:val="left" w:pos="720"/>
+        </w:tabs>
+        <w:autoSpaceDE w:val="0"/>
+        <w:autoSpaceDN w:val="0"/>
+        <w:adjustRightInd w:val="0"/>
+        <w:ind w:hanging="720"/>
+        <w:rPr>
+          <w:rFonts w:cstheme="minorHAnsi"/>
+          <w:color w:val="2B323D"/>
+        </w:rPr>
+      </w:pPr>
+      <w:r>
+        <w:rPr>
+          <w:rFonts w:cstheme="minorHAnsi"/>
+          <w:i/>
+          <w:iCs/>
+          <w:color w:val="2B323D"/>
+        </w:rPr>
+        <w:lastRenderedPageBreak/>
+        <w:t>Difficulty:</w:t>
+      </w:r>
+      <w:r>
+        <w:rPr>
+          <w:rFonts w:cstheme="minorHAnsi"/>
+          <w:color w:val="2B323D"/>
+        </w:rPr>
+        <w:t xml:space="preserve"> The </w:t>
+      </w:r>
+      <w:proofErr w:type="spellStart"/>
+      <w:r>
+        <w:rPr>
+          <w:rFonts w:cstheme="minorHAnsi"/>
+          <w:i/>
+          <w:iCs/>
+          <w:color w:val="2B323D"/>
+        </w:rPr>
+        <w:t>difficult_level</w:t>
+      </w:r>
+      <w:proofErr w:type="spellEnd"/>
+      <w:r>
+        <w:rPr>
+          <w:rFonts w:cstheme="minorHAnsi"/>
+          <w:color w:val="2B323D"/>
+        </w:rPr>
+        <w:t xml:space="preserve"> is the level of difficulty of the challenge, and </w:t>
+      </w:r>
+      <w:r>
+        <w:rPr>
+          <w:rFonts w:cstheme="minorHAnsi"/>
+          <w:i/>
+          <w:iCs/>
+          <w:color w:val="2B323D"/>
+        </w:rPr>
+        <w:t>score</w:t>
+      </w:r>
+      <w:r>
+        <w:rPr>
+          <w:rFonts w:cstheme="minorHAnsi"/>
+          <w:color w:val="2B323D"/>
+        </w:rPr>
+        <w:t xml:space="preserve"> is the score of the challenge for the difficulty level. </w:t>
+      </w:r>
+      <w:r>
+        <w:rPr>
+          <w:rFonts w:cstheme="minorHAnsi"/>
+          <w:noProof/>
+          <w:color w:val="2B323D"/>
+        </w:rPr>
+        <w:drawing>
+          <wp:inline distT="0" distB="0" distL="0" distR="0">
+            <wp:extent cx="1243965" cy="765810"/>
+            <wp:effectExtent l="0" t="0" r="635" b="0"/>
+            <wp:docPr id="3" name="Picture 3"/>
+            <wp:cNvGraphicFramePr>
+              <a:graphicFrameLocks xmlns:a="http://schemas.openxmlformats.org/drawingml/2006/main" noChangeAspect="1"/>
+            </wp:cNvGraphicFramePr>
+            <a:graphic xmlns:a="http://schemas.openxmlformats.org/drawingml/2006/main">
+              <a:graphicData uri="http://schemas.openxmlformats.org/drawingml/2006/picture">
+                <pic:pic xmlns:pic="http://schemas.openxmlformats.org/drawingml/2006/picture">
+                  <pic:nvPicPr>
+                    <pic:cNvPr id="0" name="Picture 2"/>
+                    <pic:cNvPicPr>
+                      <a:picLocks noChangeAspect="1" noChangeArrowheads="1"/>
+                    </pic:cNvPicPr>
+                  </pic:nvPicPr>
+                  <pic:blipFill>
+                    <a:blip r:embed="rId10">
+                      <a:extLst>
+                        <a:ext uri="{28A0092B-C50C-407E-A947-70E740481C1C}">
+                          <a14:useLocalDpi xmlns:a14="http://schemas.microsoft.com/office/drawing/2010/main" val="0"/>
+                        </a:ext>
+                      </a:extLst>
+                    </a:blip>
+                    <a:srcRect/>
+                    <a:stretch>
+                      <a:fillRect/>
+                    </a:stretch>
+                  </pic:blipFill>
+                  <pic:spPr bwMode="auto">
+                    <a:xfrm>
+                      <a:off x="0" y="0"/>
+                      <a:ext cx="1243965" cy="765810"/>
+                    </a:xfrm>
+                    <a:prstGeom prst="rect">
+                      <a:avLst/>
+                    </a:prstGeom>
+                    <a:noFill/>
+                    <a:ln>
+                      <a:noFill/>
+                    </a:ln>
+                  </pic:spPr>
+                </pic:pic>
+              </a:graphicData>
+            </a:graphic>
+          </wp:inline>
+        </w:drawing>
+      </w:r>
+    </w:p>
+    <w:p>
+      <w:pPr>
+        <w:tabs>
+          <w:tab w:val="left" w:pos="220"/>
+          <w:tab w:val="left" w:pos="720"/>
+        </w:tabs>
+        <w:autoSpaceDE w:val="0"/>
+        <w:autoSpaceDN w:val="0"/>
+        <w:adjustRightInd w:val="0"/>
+        <w:ind w:left="720"/>
+        <w:rPr>
+          <w:rFonts w:cstheme="minorHAnsi"/>
+          <w:color w:val="2B323D"/>
+        </w:rPr>
+      </w:pPr>
+    </w:p>
+    <w:p>
+      <w:pPr>
+        <w:numPr>
+          <w:ilvl w:val="0"/>
+          <w:numId w:val="1"/>
+        </w:numPr>
+        <w:tabs>
+          <w:tab w:val="left" w:pos="220"/>
+          <w:tab w:val="left" w:pos="720"/>
+        </w:tabs>
+        <w:autoSpaceDE w:val="0"/>
+        <w:autoSpaceDN w:val="0"/>
+        <w:adjustRightInd w:val="0"/>
+        <w:ind w:hanging="720"/>
+        <w:rPr>
+          <w:rFonts w:cstheme="minorHAnsi"/>
+          <w:color w:val="2B323D"/>
+        </w:rPr>
+      </w:pPr>
+      <w:r>
+        <w:rPr>
+          <w:rFonts w:cstheme="minorHAnsi"/>
+          <w:i/>
+          <w:iCs/>
+          <w:color w:val="2B323D"/>
+        </w:rPr>
+        <w:t>Challenges:</w:t>
+      </w:r>
+      <w:r>
+        <w:rPr>
+          <w:rFonts w:cstheme="minorHAnsi"/>
+          <w:color w:val="2B323D"/>
+        </w:rPr>
+        <w:t xml:space="preserve"> The </w:t>
+      </w:r>
+      <w:proofErr w:type="spellStart"/>
+      <w:r>
+        <w:rPr>
+          <w:rFonts w:cstheme="minorHAnsi"/>
+          <w:i/>
+          <w:iCs/>
+          <w:color w:val="2B323D"/>
+        </w:rPr>
+        <w:t>challenge_id</w:t>
+      </w:r>
+      <w:proofErr w:type="spellEnd"/>
+      <w:r>
+        <w:rPr>
+          <w:rFonts w:cstheme="minorHAnsi"/>
+          <w:color w:val="2B323D"/>
+        </w:rPr>
+        <w:t xml:space="preserve"> is the id of the challenge, the </w:t>
+      </w:r>
+      <w:proofErr w:type="spellStart"/>
+      <w:r>
+        <w:rPr>
+          <w:rFonts w:cstheme="minorHAnsi"/>
+          <w:i/>
+          <w:iCs/>
+          <w:color w:val="2B323D"/>
+        </w:rPr>
+        <w:t>hacker_id</w:t>
+      </w:r>
+      <w:proofErr w:type="spellEnd"/>
+      <w:r>
+        <w:rPr>
+          <w:rFonts w:cstheme="minorHAnsi"/>
+          <w:color w:val="2B323D"/>
+        </w:rPr>
+        <w:t xml:space="preserve"> is the id of the hacker who created the challenge, and </w:t>
+      </w:r>
+      <w:proofErr w:type="spellStart"/>
+      <w:r>
+        <w:rPr>
+          <w:rFonts w:cstheme="minorHAnsi"/>
+          <w:i/>
+          <w:iCs/>
+          <w:color w:val="2B323D"/>
+        </w:rPr>
+        <w:t>difficulty_level</w:t>
+      </w:r>
+      <w:proofErr w:type="spellEnd"/>
+      <w:r>
+        <w:rPr>
+          <w:rFonts w:cstheme="minorHAnsi"/>
+          <w:color w:val="2B323D"/>
+        </w:rPr>
+        <w:t xml:space="preserve"> is the level of difficulty of the challenge. </w:t>
+      </w:r>
+      <w:r>
+        <w:rPr>
+          <w:rFonts w:cstheme="minorHAnsi"/>
+          <w:noProof/>
+          <w:color w:val="2B323D"/>
+        </w:rPr>
+        <w:drawing>
+          <wp:inline distT="0" distB="0" distL="0" distR="0">
+            <wp:extent cx="1233170" cy="967740"/>
+            <wp:effectExtent l="0" t="0" r="0" b="0"/>
+            <wp:docPr id="2" name="Picture 2"/>
+            <wp:cNvGraphicFramePr>
+              <a:graphicFrameLocks xmlns:a="http://schemas.openxmlformats.org/drawingml/2006/main" noChangeAspect="1"/>
+            </wp:cNvGraphicFramePr>
+            <a:graphic xmlns:a="http://schemas.openxmlformats.org/drawingml/2006/main">
+              <a:graphicData uri="http://schemas.openxmlformats.org/drawingml/2006/picture">
+                <pic:pic xmlns:pic="http://schemas.openxmlformats.org/drawingml/2006/picture">
+                  <pic:nvPicPr>
+                    <pic:cNvPr id="0" name="Picture 3"/>
+                    <pic:cNvPicPr>
+                      <a:picLocks noChangeAspect="1" noChangeArrowheads="1"/>
+                    </pic:cNvPicPr>
+                  </pic:nvPicPr>
+                  <pic:blipFill>
+                    <a:blip r:embed="rId11">
+                      <a:extLst>
+                        <a:ext uri="{28A0092B-C50C-407E-A947-70E740481C1C}">
+                          <a14:useLocalDpi xmlns:a14="http://schemas.microsoft.com/office/drawing/2010/main" val="0"/>
+                        </a:ext>
+                      </a:extLst>
+                    </a:blip>
+                    <a:srcRect/>
+                    <a:stretch>
+                      <a:fillRect/>
+                    </a:stretch>
+                  </pic:blipFill>
+                  <pic:spPr bwMode="auto">
+                    <a:xfrm>
+                      <a:off x="0" y="0"/>
+                      <a:ext cx="1233170" cy="967740"/>
+                    </a:xfrm>
+                    <a:prstGeom prst="rect">
+                      <a:avLst/>
+                    </a:prstGeom>
+                    <a:noFill/>
+                    <a:ln>
+                      <a:noFill/>
+                    </a:ln>
+                  </pic:spPr>
+                </pic:pic>
+              </a:graphicData>
+            </a:graphic>
+          </wp:inline>
+        </w:drawing>
+      </w:r>
+    </w:p>
+    <w:p>
+      <w:pPr>
+        <w:tabs>
+          <w:tab w:val="left" w:pos="220"/>
+          <w:tab w:val="left" w:pos="720"/>
+        </w:tabs>
+        <w:autoSpaceDE w:val="0"/>
+        <w:autoSpaceDN w:val="0"/>
+        <w:adjustRightInd w:val="0"/>
+        <w:ind w:left="720"/>
+        <w:rPr>
+          <w:rFonts w:cstheme="minorHAnsi"/>
+          <w:color w:val="2B323D"/>
+        </w:rPr>
+      </w:pPr>
+    </w:p>
+    <w:p>
+      <w:pPr>
+        <w:numPr>
+          <w:ilvl w:val="0"/>
+          <w:numId w:val="1"/>
+        </w:numPr>
+        <w:tabs>
+          <w:tab w:val="left" w:pos="220"/>
+          <w:tab w:val="left" w:pos="720"/>
+        </w:tabs>
+        <w:autoSpaceDE w:val="0"/>
+        <w:autoSpaceDN w:val="0"/>
+        <w:adjustRightInd w:val="0"/>
+        <w:ind w:hanging="720"/>
+        <w:rPr>
+          <w:rFonts w:cstheme="minorHAnsi"/>
+          <w:color w:val="2B323D"/>
+        </w:rPr>
+      </w:pPr>
+      <w:r>
+        <w:rPr>
+          <w:rFonts w:cstheme="minorHAnsi"/>
+          <w:i/>
+          <w:iCs/>
+          <w:color w:val="2B323D"/>
+        </w:rPr>
+        <w:t>Submissions:</w:t>
+      </w:r>
+      <w:r>
+        <w:rPr>
+          <w:rFonts w:cstheme="minorHAnsi"/>
+          <w:color w:val="2B323D"/>
+        </w:rPr>
+        <w:t xml:space="preserve"> The </w:t>
+      </w:r>
+      <w:proofErr w:type="spellStart"/>
+      <w:r>
+        <w:rPr>
+          <w:rFonts w:cstheme="minorHAnsi"/>
+          <w:i/>
+          <w:iCs/>
+          <w:color w:val="2B323D"/>
+        </w:rPr>
+        <w:t>submission_id</w:t>
+      </w:r>
+      <w:proofErr w:type="spellEnd"/>
+      <w:r>
+        <w:rPr>
+          <w:rFonts w:cstheme="minorHAnsi"/>
+          <w:color w:val="2B323D"/>
+        </w:rPr>
+        <w:t xml:space="preserve"> is the id of the submission, </w:t>
+      </w:r>
+      <w:proofErr w:type="spellStart"/>
+      <w:r>
+        <w:rPr>
+          <w:rFonts w:cstheme="minorHAnsi"/>
+          <w:i/>
+          <w:iCs/>
+          <w:color w:val="2B323D"/>
+        </w:rPr>
+        <w:t>hacker_id</w:t>
+      </w:r>
+      <w:proofErr w:type="spellEnd"/>
+      <w:r>
+        <w:rPr>
+          <w:rFonts w:cstheme="minorHAnsi"/>
+          <w:color w:val="2B323D"/>
+        </w:rPr>
+        <w:t xml:space="preserve"> is the id of the hacker who made the submission, </w:t>
+      </w:r>
+      <w:proofErr w:type="spellStart"/>
+      <w:r>
+        <w:rPr>
+          <w:rFonts w:cstheme="minorHAnsi"/>
+          <w:i/>
+          <w:iCs/>
+          <w:color w:val="2B323D"/>
+        </w:rPr>
+        <w:t>challenge_id</w:t>
+      </w:r>
+      <w:proofErr w:type="spellEnd"/>
+      <w:r>
+        <w:rPr>
+          <w:rFonts w:cstheme="minorHAnsi"/>
+          <w:color w:val="2B323D"/>
+        </w:rPr>
+        <w:t xml:space="preserve"> is the id of the challenge that the submission belongs to, and </w:t>
+      </w:r>
+      <w:r>
+        <w:rPr>
+          <w:rFonts w:cstheme="minorHAnsi"/>
+          <w:i/>
+          <w:iCs/>
+          <w:color w:val="2B323D"/>
+        </w:rPr>
+        <w:t>score</w:t>
+      </w:r>
+      <w:r>
+        <w:rPr>
+          <w:rFonts w:cstheme="minorHAnsi"/>
+          <w:color w:val="2B323D"/>
+        </w:rPr>
+        <w:t xml:space="preserve"> is the score of the submission. </w:t>
+      </w:r>
+      <w:r>
+        <w:rPr>
+          <w:rFonts w:cstheme="minorHAnsi"/>
+          <w:noProof/>
+          <w:color w:val="2B323D"/>
+        </w:rPr>
+        <w:drawing>
+          <wp:inline distT="0" distB="0" distL="0" distR="0">
+            <wp:extent cx="1243965" cy="1190625"/>
+            <wp:effectExtent l="0" t="0" r="635" b="3175"/>
+            <wp:docPr id="1" name="Picture 1"/>
+            <wp:cNvGraphicFramePr>
+              <a:graphicFrameLocks xmlns:a="http://schemas.openxmlformats.org/drawingml/2006/main" noChangeAspect="1"/>
+            </wp:cNvGraphicFramePr>
+            <a:graphic xmlns:a="http://schemas.openxmlformats.org/drawingml/2006/main">
+              <a:graphicData uri="http://schemas.openxmlformats.org/drawingml/2006/picture">
+                <pic:pic xmlns:pic="http://schemas.openxmlformats.org/drawingml/2006/picture">
+                  <pic:nvPicPr>
+                    <pic:cNvPr id="0" name="Picture 4"/>
+                    <pic:cNvPicPr>
+                      <a:picLocks noChangeAspect="1" noChangeArrowheads="1"/>
+                    </pic:cNvPicPr>
+                  </pic:nvPicPr>
+                  <pic:blipFill>
+                    <a:blip r:embed="rId12">
+                      <a:extLst>
+                        <a:ext uri="{28A0092B-C50C-407E-A947-70E740481C1C}">
+                          <a14:useLocalDpi xmlns:a14="http://schemas.microsoft.com/office/drawing/2010/main" val="0"/>
+                        </a:ext>
+                      </a:extLst>
+                    </a:blip>
+                    <a:srcRect/>
+                    <a:stretch>
+                      <a:fillRect/>
+                    </a:stretch>
+                  </pic:blipFill>
+                  <pic:spPr bwMode="auto">
+                    <a:xfrm>
+                      <a:off x="0" y="0"/>
+                      <a:ext cx="1243965" cy="1190625"/>
+                    </a:xfrm>
+                    <a:prstGeom prst="rect">
+                      <a:avLst/>
+                    </a:prstGeom>
+                    <a:noFill/>
+                    <a:ln>
+                      <a:noFill/>
+                    </a:ln>
+                  </pic:spPr>
+                </pic:pic>
+              </a:graphicData>
+            </a:graphic>
+          </wp:inline>
+        </w:drawing>
+      </w:r>
+    </w:p>
+    <w:p>
+      <w:pPr>
+        <w:tabs>
+          <w:tab w:val="left" w:pos="220"/>
+          <w:tab w:val="left" w:pos="720"/>
+        </w:tabs>
+        <w:autoSpaceDE w:val="0"/>
+        <w:autoSpaceDN w:val="0"/>
+        <w:adjustRightInd w:val="0"/>
+        <w:ind w:left="720"/>
+        <w:rPr>
+          <w:rFonts w:cstheme="minorHAnsi"/>
+          <w:color w:val="2B323D"/>
+        </w:rPr>
+      </w:pPr>
+    </w:p>
+    <w:p>
+      <w:pPr>
+        <w:rPr>
+          <w:rFonts w:cstheme="minorHAnsi"/>
+        </w:rPr>
+      </w:pPr>
     </w:p>
     <w:sectPr>
       <w:pgSz w:w="12240" w:h="15840"/>
@@ -781,6 +1556,68 @@
     </w:sectPr>
   </w:body>
 </w:document>
+</file>
+
+<file path=word/numbering.xml><?xml version="1.0" encoding="utf-8"?>
+<w:numbering xmlns:wpc="http://schemas.microsoft.com/office/word/2010/wordprocessingCanvas" xmlns:cx="http://schemas.microsoft.com/office/drawing/2014/chartex" xmlns:cx1="http://schemas.microsoft.com/office/drawing/2015/9/8/chartex" xmlns:cx2="http://schemas.microsoft.com/office/drawing/2015/10/21/chartex" xmlns:cx3="http://schemas.microsoft.com/office/drawing/2016/5/9/chartex" xmlns:cx4="http://schemas.microsoft.com/office/drawing/2016/5/10/chartex" xmlns:cx5="http://schemas.microsoft.com/office/drawing/2016/5/11/chartex" xmlns:cx6="http://schemas.microsoft.com/office/drawing/2016/5/12/chartex" xmlns:cx7="http://schemas.microsoft.com/office/drawing/2016/5/13/chartex" xmlns:cx8="http://schemas.microsoft.com/office/drawing/2016/5/14/chartex" xmlns:mc="http://schemas.openxmlformats.org/markup-compatibility/2006" xmlns:aink="http://schemas.microsoft.com/office/drawing/2016/ink" xmlns:am3d="http://schemas.microsoft.com/office/drawing/2017/model3d" xmlns:o="urn:schemas-microsoft-com:office:office" xmlns:r="http://schemas.openxmlformats.org/officeDocument/2006/relationships" xmlns:m="http://schemas.openxmlformats.org/officeDocument/2006/math" xmlns:v="urn:schemas-microsoft-com:vml" xmlns:wp14="http://schemas.microsoft.com/office/word/2010/wordprocessingDrawing" xmlns:wp="http://schemas.openxmlformats.org/drawingml/2006/wordprocessingDrawing" xmlns:w10="urn:schemas-microsoft-com:office:word" xmlns:w="http://schemas.openxmlformats.org/wordprocessingml/2006/main" xmlns:w14="http://schemas.microsoft.com/office/word/2010/wordml" xmlns:w15="http://schemas.microsoft.com/office/word/2012/wordml" xmlns:w16cid="http://schemas.microsoft.com/office/word/2016/wordml/cid" xmlns:w16se="http://schemas.microsoft.com/office/word/2015/wordml/symex" xmlns:wpg="http://schemas.microsoft.com/office/word/2010/wordprocessingGroup" xmlns:wpi="http://schemas.microsoft.com/office/word/2010/wordprocessingInk" xmlns:wne="http://schemas.microsoft.com/office/word/2006/wordml" xmlns:wps="http://schemas.microsoft.com/office/word/2010/wordprocessingShape" mc:Ignorable="w14 w15 w16se w16cid wp14">
+  <w:abstractNum w:abstractNumId="0" w15:restartNumberingAfterBreak="0">
+    <w:nsid w:val="00000001"/>
+    <w:multiLevelType w:val="hybridMultilevel"/>
+    <w:tmpl w:val="00000001"/>
+    <w:lvl w:ilvl="0" w:tplc="00000001">
+      <w:start w:val="1"/>
+      <w:numFmt w:val="bullet"/>
+      <w:lvlText w:val="•"/>
+      <w:lvlJc w:val="left"/>
+      <w:pPr>
+        <w:ind w:left="720" w:hanging="360"/>
+      </w:pPr>
+    </w:lvl>
+    <w:lvl w:ilvl="1" w:tplc="FFFFFFFF">
+      <w:numFmt w:val="decimal"/>
+      <w:lvlText w:val=""/>
+      <w:lvlJc w:val="left"/>
+    </w:lvl>
+    <w:lvl w:ilvl="2" w:tplc="FFFFFFFF">
+      <w:numFmt w:val="decimal"/>
+      <w:lvlText w:val=""/>
+      <w:lvlJc w:val="left"/>
+    </w:lvl>
+    <w:lvl w:ilvl="3" w:tplc="FFFFFFFF">
+      <w:numFmt w:val="decimal"/>
+      <w:lvlText w:val=""/>
+      <w:lvlJc w:val="left"/>
+    </w:lvl>
+    <w:lvl w:ilvl="4" w:tplc="FFFFFFFF">
+      <w:numFmt w:val="decimal"/>
+      <w:lvlText w:val=""/>
+      <w:lvlJc w:val="left"/>
+    </w:lvl>
+    <w:lvl w:ilvl="5" w:tplc="FFFFFFFF">
+      <w:numFmt w:val="decimal"/>
+      <w:lvlText w:val=""/>
+      <w:lvlJc w:val="left"/>
+    </w:lvl>
+    <w:lvl w:ilvl="6" w:tplc="FFFFFFFF">
+      <w:numFmt w:val="decimal"/>
+      <w:lvlText w:val=""/>
+      <w:lvlJc w:val="left"/>
+    </w:lvl>
+    <w:lvl w:ilvl="7" w:tplc="FFFFFFFF">
+      <w:numFmt w:val="decimal"/>
+      <w:lvlText w:val=""/>
+      <w:lvlJc w:val="left"/>
+    </w:lvl>
+    <w:lvl w:ilvl="8" w:tplc="FFFFFFFF">
+      <w:numFmt w:val="decimal"/>
+      <w:lvlText w:val=""/>
+      <w:lvlJc w:val="left"/>
+    </w:lvl>
+  </w:abstractNum>
+  <w:num w:numId="1">
+    <w:abstractNumId w:val="0"/>
+  </w:num>
+</w:numbering>
 </file>
 
 <file path=word/styles.xml><?xml version="1.0" encoding="utf-8"?>
